--- a/06 - Lista de Necessidades.docx
+++ b/06 - Lista de Necessidades.docx
@@ -39,7 +39,7 @@
         <w:rPr>
           <w:rtl w:val="0"/>
         </w:rPr>
-        <w:t xml:space="preserve">N01: Website para divulgação dos contatos e serviços prestados;</w:t>
+        <w:t xml:space="preserve">N01: Website para divulgação dos contatos e serviços prestados.</w:t>
       </w:r>
     </w:p>
     <w:p>
@@ -54,7 +54,7 @@
         <w:rPr>
           <w:rtl w:val="0"/>
         </w:rPr>
-        <w:t xml:space="preserve">N02: Controle de estoque tanto na entrada como saída de produtos através de OSs;</w:t>
+        <w:t xml:space="preserve">N02: Gestão de estoque das peças disponíveis.</w:t>
       </w:r>
     </w:p>
     <w:p>
@@ -69,7 +69,7 @@
         <w:rPr>
           <w:rtl w:val="0"/>
         </w:rPr>
-        <w:t xml:space="preserve">N03: Visualização do estoque e OSs para colaboradores;</w:t>
+        <w:t xml:space="preserve">N03: Gestão de OSs.</w:t>
       </w:r>
     </w:p>
     <w:p>
@@ -85,7 +85,7 @@
     </w:p>
     <w:sectPr>
       <w:footerReference r:id="rId6" w:type="default"/>
-      <w:pgSz w:h="16838" w:w="11906"/>
+      <w:pgSz w:h="16838" w:w="11906" w:orient="portrait"/>
       <w:pgMar w:bottom="850" w:top="850" w:left="850" w:right="1440" w:header="0" w:footer="720"/>
       <w:pgNumType w:start="1"/>
     </w:sectPr>
